--- a/Gestión/SAP MJ/4.8 Ventas y distribución/CMMartinezAngel.docx
+++ b/Gestión/SAP MJ/4.8 Ventas y distribución/CMMartinezAngel.docx
@@ -555,17 +555,451 @@
       </w:r>
     </w:p>
     <w:p>
-      <w:r>
-        <w:t>Accedemos a la transacción VK11 para crear la nueva condición. Un</w:t>
-      </w:r>
-      <w:r>
-        <w:t xml:space="preserve">a </w:t>
-      </w:r>
-      <w:r>
-        <w:t>vez en ella, buscamos la clase de condición precio</w:t>
-      </w:r>
-      <w:r>
-        <w:t xml:space="preserve"> y escogemos la combinación de claves:</w:t>
+      <w:pPr>
+        <w:pStyle w:val="Default"/>
+        <w:spacing w:after="74"/>
+        <w:jc w:val="both"/>
+        <w:rPr>
+          <w:rFonts w:asciiTheme="minorHAnsi" w:hAnsiTheme="minorHAnsi" w:cstheme="minorHAnsi"/>
+          <w:sz w:val="22"/>
+          <w:szCs w:val="22"/>
+        </w:rPr>
+      </w:pPr>
+      <w:r>
+        <w:rPr>
+          <w:rFonts w:cstheme="minorHAnsi"/>
+          <w:noProof/>
+          <w:lang w:eastAsia="es-ES"/>
+        </w:rPr>
+        <w:drawing>
+          <wp:inline distT="0" distB="0" distL="0" distR="0">
+            <wp:extent cx="5400040" cy="2889336"/>
+            <wp:effectExtent l="19050" t="0" r="0" b="0"/>
+            <wp:docPr id="16" name="Imagen 16"/>
+            <wp:cNvGraphicFramePr>
+              <a:graphicFrameLocks xmlns:a="http://schemas.openxmlformats.org/drawingml/2006/main" noChangeAspect="1"/>
+            </wp:cNvGraphicFramePr>
+            <a:graphic xmlns:a="http://schemas.openxmlformats.org/drawingml/2006/main">
+              <a:graphicData uri="http://schemas.openxmlformats.org/drawingml/2006/picture">
+                <pic:pic xmlns:pic="http://schemas.openxmlformats.org/drawingml/2006/picture">
+                  <pic:nvPicPr>
+                    <pic:cNvPr id="0" name="Picture 16"/>
+                    <pic:cNvPicPr>
+                      <a:picLocks noChangeAspect="1" noChangeArrowheads="1"/>
+                    </pic:cNvPicPr>
+                  </pic:nvPicPr>
+                  <pic:blipFill>
+                    <a:blip r:embed="rId9" cstate="print"/>
+                    <a:srcRect/>
+                    <a:stretch>
+                      <a:fillRect/>
+                    </a:stretch>
+                  </pic:blipFill>
+                  <pic:spPr bwMode="auto">
+                    <a:xfrm>
+                      <a:off x="0" y="0"/>
+                      <a:ext cx="5400040" cy="2889336"/>
+                    </a:xfrm>
+                    <a:prstGeom prst="rect">
+                      <a:avLst/>
+                    </a:prstGeom>
+                    <a:noFill/>
+                    <a:ln w="9525">
+                      <a:noFill/>
+                      <a:miter lim="800000"/>
+                      <a:headEnd/>
+                      <a:tailEnd/>
+                    </a:ln>
+                  </pic:spPr>
+                </pic:pic>
+              </a:graphicData>
+            </a:graphic>
+          </wp:inline>
+        </w:drawing>
+      </w:r>
+    </w:p>
+    <w:p>
+      <w:pPr>
+        <w:pStyle w:val="Default"/>
+        <w:spacing w:after="74"/>
+        <w:jc w:val="both"/>
+        <w:rPr>
+          <w:rFonts w:asciiTheme="minorHAnsi" w:hAnsiTheme="minorHAnsi" w:cstheme="minorHAnsi"/>
+          <w:sz w:val="22"/>
+          <w:szCs w:val="22"/>
+        </w:rPr>
+      </w:pPr>
+      <w:r>
+        <w:rPr>
+          <w:rFonts w:asciiTheme="minorHAnsi" w:hAnsiTheme="minorHAnsi" w:cstheme="minorHAnsi"/>
+          <w:sz w:val="22"/>
+          <w:szCs w:val="22"/>
+        </w:rPr>
+        <w:t xml:space="preserve">• </w:t>
+      </w:r>
+      <w:proofErr w:type="spellStart"/>
+      <w:r>
+        <w:rPr>
+          <w:rFonts w:asciiTheme="minorHAnsi" w:hAnsiTheme="minorHAnsi" w:cstheme="minorHAnsi"/>
+          <w:sz w:val="22"/>
+          <w:szCs w:val="22"/>
+        </w:rPr>
+        <w:t>Men’s</w:t>
+      </w:r>
+      <w:proofErr w:type="spellEnd"/>
+      <w:r>
+        <w:rPr>
+          <w:rFonts w:asciiTheme="minorHAnsi" w:hAnsiTheme="minorHAnsi" w:cstheme="minorHAnsi"/>
+          <w:sz w:val="22"/>
+          <w:szCs w:val="22"/>
+        </w:rPr>
+        <w:t xml:space="preserve"> off </w:t>
+      </w:r>
+      <w:proofErr w:type="spellStart"/>
+      <w:r>
+        <w:rPr>
+          <w:rFonts w:asciiTheme="minorHAnsi" w:hAnsiTheme="minorHAnsi" w:cstheme="minorHAnsi"/>
+          <w:sz w:val="22"/>
+          <w:szCs w:val="22"/>
+        </w:rPr>
+        <w:t>road</w:t>
+      </w:r>
+      <w:proofErr w:type="spellEnd"/>
+      <w:r>
+        <w:rPr>
+          <w:rFonts w:asciiTheme="minorHAnsi" w:hAnsiTheme="minorHAnsi" w:cstheme="minorHAnsi"/>
+          <w:sz w:val="22"/>
+          <w:szCs w:val="22"/>
+        </w:rPr>
+        <w:t xml:space="preserve"> </w:t>
+      </w:r>
+      <w:proofErr w:type="spellStart"/>
+      <w:r>
+        <w:rPr>
+          <w:rFonts w:asciiTheme="minorHAnsi" w:hAnsiTheme="minorHAnsi" w:cstheme="minorHAnsi"/>
+          <w:sz w:val="22"/>
+          <w:szCs w:val="22"/>
+        </w:rPr>
+        <w:t>bike</w:t>
+      </w:r>
+      <w:proofErr w:type="spellEnd"/>
+      <w:r>
+        <w:rPr>
+          <w:rFonts w:asciiTheme="minorHAnsi" w:hAnsiTheme="minorHAnsi" w:cstheme="minorHAnsi"/>
+          <w:sz w:val="22"/>
+          <w:szCs w:val="22"/>
+        </w:rPr>
+        <w:t xml:space="preserve"> con </w:t>
+      </w:r>
+      <w:proofErr w:type="spellStart"/>
+      <w:r>
+        <w:rPr>
+          <w:rFonts w:asciiTheme="minorHAnsi" w:hAnsiTheme="minorHAnsi" w:cstheme="minorHAnsi"/>
+          <w:sz w:val="22"/>
+          <w:szCs w:val="22"/>
+        </w:rPr>
+        <w:t>biciHom</w:t>
+      </w:r>
+      <w:proofErr w:type="spellEnd"/>
+      <w:r>
+        <w:rPr>
+          <w:rFonts w:asciiTheme="minorHAnsi" w:hAnsiTheme="minorHAnsi" w:cstheme="minorHAnsi"/>
+          <w:sz w:val="22"/>
+          <w:szCs w:val="22"/>
+        </w:rPr>
+        <w:t xml:space="preserve"> y descripción Bicicleta de Hombre </w:t>
+      </w:r>
+    </w:p>
+    <w:p>
+      <w:pPr>
+        <w:pStyle w:val="Default"/>
+        <w:spacing w:after="74"/>
+        <w:jc w:val="both"/>
+        <w:rPr>
+          <w:rFonts w:asciiTheme="minorHAnsi" w:hAnsiTheme="minorHAnsi" w:cstheme="minorHAnsi"/>
+          <w:sz w:val="22"/>
+          <w:szCs w:val="22"/>
+        </w:rPr>
+      </w:pPr>
+      <w:r>
+        <w:rPr>
+          <w:rFonts w:asciiTheme="minorHAnsi" w:hAnsiTheme="minorHAnsi" w:cstheme="minorHAnsi"/>
+          <w:sz w:val="22"/>
+          <w:szCs w:val="22"/>
+        </w:rPr>
+        <w:t xml:space="preserve">• </w:t>
+      </w:r>
+      <w:proofErr w:type="spellStart"/>
+      <w:r>
+        <w:rPr>
+          <w:rFonts w:asciiTheme="minorHAnsi" w:hAnsiTheme="minorHAnsi" w:cstheme="minorHAnsi"/>
+          <w:sz w:val="22"/>
+          <w:szCs w:val="22"/>
+        </w:rPr>
+        <w:t>Women`s</w:t>
+      </w:r>
+      <w:proofErr w:type="spellEnd"/>
+      <w:r>
+        <w:rPr>
+          <w:rFonts w:asciiTheme="minorHAnsi" w:hAnsiTheme="minorHAnsi" w:cstheme="minorHAnsi"/>
+          <w:sz w:val="22"/>
+          <w:szCs w:val="22"/>
+        </w:rPr>
+        <w:t xml:space="preserve"> off </w:t>
+      </w:r>
+      <w:proofErr w:type="spellStart"/>
+      <w:r>
+        <w:rPr>
+          <w:rFonts w:asciiTheme="minorHAnsi" w:hAnsiTheme="minorHAnsi" w:cstheme="minorHAnsi"/>
+          <w:sz w:val="22"/>
+          <w:szCs w:val="22"/>
+        </w:rPr>
+        <w:t>road</w:t>
+      </w:r>
+      <w:proofErr w:type="spellEnd"/>
+      <w:r>
+        <w:rPr>
+          <w:rFonts w:asciiTheme="minorHAnsi" w:hAnsiTheme="minorHAnsi" w:cstheme="minorHAnsi"/>
+          <w:sz w:val="22"/>
+          <w:szCs w:val="22"/>
+        </w:rPr>
+        <w:t xml:space="preserve"> </w:t>
+      </w:r>
+      <w:proofErr w:type="spellStart"/>
+      <w:r>
+        <w:rPr>
+          <w:rFonts w:asciiTheme="minorHAnsi" w:hAnsiTheme="minorHAnsi" w:cstheme="minorHAnsi"/>
+          <w:sz w:val="22"/>
+          <w:szCs w:val="22"/>
+        </w:rPr>
+        <w:t>bike</w:t>
+      </w:r>
+      <w:proofErr w:type="spellEnd"/>
+      <w:r>
+        <w:rPr>
+          <w:rFonts w:asciiTheme="minorHAnsi" w:hAnsiTheme="minorHAnsi" w:cstheme="minorHAnsi"/>
+          <w:sz w:val="22"/>
+          <w:szCs w:val="22"/>
+        </w:rPr>
+        <w:t xml:space="preserve"> con </w:t>
+      </w:r>
+      <w:proofErr w:type="spellStart"/>
+      <w:r>
+        <w:rPr>
+          <w:rFonts w:asciiTheme="minorHAnsi" w:hAnsiTheme="minorHAnsi" w:cstheme="minorHAnsi"/>
+          <w:sz w:val="22"/>
+          <w:szCs w:val="22"/>
+        </w:rPr>
+        <w:t>biciMuj</w:t>
+      </w:r>
+      <w:proofErr w:type="spellEnd"/>
+      <w:r>
+        <w:rPr>
+          <w:rFonts w:asciiTheme="minorHAnsi" w:hAnsiTheme="minorHAnsi" w:cstheme="minorHAnsi"/>
+          <w:sz w:val="22"/>
+          <w:szCs w:val="22"/>
+        </w:rPr>
+        <w:t xml:space="preserve"> y descripció</w:t>
+      </w:r>
+      <w:r>
+        <w:rPr>
+          <w:rFonts w:asciiTheme="minorHAnsi" w:hAnsiTheme="minorHAnsi" w:cstheme="minorHAnsi"/>
+          <w:sz w:val="22"/>
+          <w:szCs w:val="22"/>
+        </w:rPr>
+        <w:t>n Bicicleta de Montaña de Mujer</w:t>
+      </w:r>
+    </w:p>
+    <w:p>
+      <w:pPr>
+        <w:pStyle w:val="Default"/>
+        <w:spacing w:after="74"/>
+        <w:jc w:val="both"/>
+        <w:rPr>
+          <w:rFonts w:asciiTheme="minorHAnsi" w:hAnsiTheme="minorHAnsi" w:cstheme="minorHAnsi"/>
+          <w:sz w:val="22"/>
+          <w:szCs w:val="22"/>
+        </w:rPr>
+      </w:pPr>
+    </w:p>
+    <w:p>
+      <w:pPr>
+        <w:pStyle w:val="Default"/>
+        <w:jc w:val="both"/>
+        <w:rPr>
+          <w:rFonts w:asciiTheme="minorHAnsi" w:hAnsiTheme="minorHAnsi" w:cstheme="minorHAnsi"/>
+          <w:sz w:val="22"/>
+          <w:szCs w:val="22"/>
+        </w:rPr>
+      </w:pPr>
+      <w:r>
+        <w:rPr>
+          <w:rFonts w:asciiTheme="minorHAnsi" w:hAnsiTheme="minorHAnsi" w:cstheme="minorHAnsi"/>
+          <w:sz w:val="22"/>
+          <w:szCs w:val="22"/>
+        </w:rPr>
+        <w:t xml:space="preserve">Ingrese una cantidad de entrega mínima de 10 unidades para dichos materiales. </w:t>
+      </w:r>
+    </w:p>
+    <w:p>
+      <w:pPr>
+        <w:pStyle w:val="Default"/>
+        <w:jc w:val="both"/>
+        <w:rPr>
+          <w:rFonts w:asciiTheme="minorHAnsi" w:hAnsiTheme="minorHAnsi" w:cstheme="minorHAnsi"/>
+          <w:sz w:val="22"/>
+          <w:szCs w:val="22"/>
+        </w:rPr>
+      </w:pPr>
+    </w:p>
+    <w:p>
+      <w:pPr>
+        <w:pStyle w:val="Default"/>
+        <w:jc w:val="both"/>
+        <w:rPr>
+          <w:rFonts w:asciiTheme="minorHAnsi" w:hAnsiTheme="minorHAnsi" w:cstheme="minorHAnsi"/>
+          <w:sz w:val="22"/>
+          <w:szCs w:val="22"/>
+        </w:rPr>
+      </w:pPr>
+    </w:p>
+    <w:p>
+      <w:pPr>
+        <w:pStyle w:val="Ttulo1"/>
+      </w:pPr>
+      <w:r>
+        <w:t xml:space="preserve">Cree un pedido estándar utilizando los números de material del cliente. </w:t>
+      </w:r>
+    </w:p>
+    <w:p>
+      <w:pPr>
+        <w:pStyle w:val="Default"/>
+        <w:spacing w:after="94"/>
+        <w:ind w:left="1416"/>
+        <w:jc w:val="both"/>
+        <w:rPr>
+          <w:rFonts w:asciiTheme="minorHAnsi" w:hAnsiTheme="minorHAnsi" w:cstheme="minorHAnsi"/>
+          <w:sz w:val="22"/>
+          <w:szCs w:val="22"/>
+        </w:rPr>
+      </w:pPr>
+      <w:r>
+        <w:rPr>
+          <w:rFonts w:asciiTheme="minorHAnsi" w:hAnsiTheme="minorHAnsi" w:cstheme="minorHAnsi"/>
+          <w:sz w:val="22"/>
+          <w:szCs w:val="22"/>
+        </w:rPr>
+        <w:t xml:space="preserve">• </w:t>
+      </w:r>
+      <w:proofErr w:type="spellStart"/>
+      <w:r>
+        <w:rPr>
+          <w:rFonts w:asciiTheme="minorHAnsi" w:hAnsiTheme="minorHAnsi" w:cstheme="minorHAnsi"/>
+          <w:sz w:val="22"/>
+          <w:szCs w:val="22"/>
+        </w:rPr>
+        <w:t>Bicletas</w:t>
+      </w:r>
+      <w:proofErr w:type="spellEnd"/>
+      <w:r>
+        <w:rPr>
+          <w:rFonts w:asciiTheme="minorHAnsi" w:hAnsiTheme="minorHAnsi" w:cstheme="minorHAnsi"/>
+          <w:sz w:val="22"/>
+          <w:szCs w:val="22"/>
+        </w:rPr>
+        <w:t xml:space="preserve"> de Hombre 8 unidades </w:t>
+      </w:r>
+    </w:p>
+    <w:p>
+      <w:pPr>
+        <w:pStyle w:val="Default"/>
+        <w:ind w:left="1416"/>
+        <w:jc w:val="both"/>
+        <w:rPr>
+          <w:rFonts w:asciiTheme="minorHAnsi" w:hAnsiTheme="minorHAnsi" w:cstheme="minorHAnsi"/>
+          <w:sz w:val="22"/>
+          <w:szCs w:val="22"/>
+        </w:rPr>
+      </w:pPr>
+      <w:r>
+        <w:rPr>
+          <w:rFonts w:asciiTheme="minorHAnsi" w:hAnsiTheme="minorHAnsi" w:cstheme="minorHAnsi"/>
+          <w:sz w:val="22"/>
+          <w:szCs w:val="22"/>
+        </w:rPr>
+        <w:t xml:space="preserve">• Bicicletas de Mujer 12 unidades </w:t>
+      </w:r>
+    </w:p>
+    <w:p>
+      <w:pPr>
+        <w:pStyle w:val="Default"/>
+        <w:jc w:val="both"/>
+        <w:rPr>
+          <w:rFonts w:asciiTheme="minorHAnsi" w:hAnsiTheme="minorHAnsi" w:cstheme="minorHAnsi"/>
+          <w:sz w:val="22"/>
+          <w:szCs w:val="22"/>
+        </w:rPr>
+      </w:pPr>
+    </w:p>
+    <w:p>
+      <w:pPr>
+        <w:pStyle w:val="Default"/>
+        <w:ind w:firstLine="708"/>
+        <w:jc w:val="both"/>
+        <w:rPr>
+          <w:rFonts w:asciiTheme="minorHAnsi" w:hAnsiTheme="minorHAnsi" w:cstheme="minorHAnsi"/>
+          <w:sz w:val="22"/>
+          <w:szCs w:val="22"/>
+        </w:rPr>
+      </w:pPr>
+      <w:r>
+        <w:rPr>
+          <w:rFonts w:asciiTheme="minorHAnsi" w:hAnsiTheme="minorHAnsi" w:cstheme="minorHAnsi"/>
+          <w:sz w:val="22"/>
+          <w:szCs w:val="22"/>
+        </w:rPr>
+        <w:t xml:space="preserve">¿Dónde debe de ingresar el código de material del cliente? </w:t>
+      </w:r>
+    </w:p>
+    <w:p/>
+    <w:p>
+      <w:pPr>
+        <w:pStyle w:val="Ttulo1"/>
+      </w:pPr>
+      <w:r>
+        <w:t xml:space="preserve">Cree la entrega de salida para el pedido estándar anterior. ¿Qué visualiza en el log de errores? ¿Cómo se debe de corregir? </w:t>
+      </w:r>
+    </w:p>
+    <w:p>
+      <w:pPr>
+        <w:jc w:val="left"/>
+      </w:pPr>
+      <w:r>
+        <w:br w:type="page"/>
+      </w:r>
+    </w:p>
+    <w:p>
+      <w:pPr>
+        <w:jc w:val="left"/>
+      </w:pPr>
+      <w:r>
+        <w:lastRenderedPageBreak/>
+        <w:br w:type="page"/>
+      </w:r>
+    </w:p>
+    <w:p>
+      <w:pPr>
+        <w:jc w:val="left"/>
+      </w:pPr>
+      <w:r>
+        <w:lastRenderedPageBreak/>
+        <w:br w:type="page"/>
+      </w:r>
+    </w:p>
+    <w:p>
+      <w:r>
+        <w:lastRenderedPageBreak/>
+        <w:t>Accedemos a la transacción VK11 para crear la nueva condición. Una vez en ella, buscamos la clase de condición precio y escogemos la combinación de claves:</w:t>
       </w:r>
     </w:p>
     <w:p>
@@ -578,7 +1012,7 @@
           <wp:inline distT="0" distB="0" distL="0" distR="0">
             <wp:extent cx="5400040" cy="3097299"/>
             <wp:effectExtent l="19050" t="0" r="0" b="0"/>
-            <wp:docPr id="23" name="Imagen 1"/>
+            <wp:docPr id="8" name="Imagen 1"/>
             <wp:cNvGraphicFramePr>
               <a:graphicFrameLocks xmlns:a="http://schemas.openxmlformats.org/drawingml/2006/main" noChangeAspect="1"/>
             </wp:cNvGraphicFramePr>
@@ -592,7 +1026,7 @@
                     </pic:cNvPicPr>
                   </pic:nvPicPr>
                   <pic:blipFill>
-                    <a:blip r:embed="rId9" cstate="print"/>
+                    <a:blip r:embed="rId10" cstate="print"/>
                     <a:srcRect/>
                     <a:stretch>
                       <a:fillRect/>
@@ -622,6 +1056,11 @@
       </w:r>
     </w:p>
     <w:p>
+      <w:pPr>
+        <w:rPr>
+          <w:rFonts w:cstheme="minorHAnsi"/>
+        </w:rPr>
+      </w:pPr>
       <w:r>
         <w:t>P</w:t>
       </w:r>
@@ -636,15 +1075,167 @@
         <w:t xml:space="preserve">UW00 </w:t>
       </w:r>
       <w:r>
-        <w:t xml:space="preserve">y el canal de distribución IN. </w:t>
+        <w:t>y el canal de distribución IN</w:t>
+      </w:r>
+      <w:r>
+        <w:t xml:space="preserve"> con el c</w:t>
+      </w:r>
+      <w:r>
+        <w:rPr>
+          <w:rFonts w:cstheme="minorHAnsi"/>
+        </w:rPr>
+        <w:t xml:space="preserve">liente </w:t>
+      </w:r>
+      <w:proofErr w:type="spellStart"/>
+      <w:r>
+        <w:rPr>
+          <w:rFonts w:cstheme="minorHAnsi"/>
+        </w:rPr>
+        <w:t>Northwest</w:t>
+      </w:r>
+      <w:proofErr w:type="spellEnd"/>
+      <w:r>
+        <w:rPr>
+          <w:rFonts w:cstheme="minorHAnsi"/>
+        </w:rPr>
+        <w:t xml:space="preserve"> Bikes </w:t>
       </w:r>
     </w:p>
-    <w:p/>
+    <w:p>
+      <w:pPr>
+        <w:rPr>
+          <w:rFonts w:cstheme="minorHAnsi"/>
+        </w:rPr>
+      </w:pPr>
+      <w:r>
+        <w:rPr>
+          <w:rFonts w:cstheme="minorHAnsi"/>
+          <w:noProof/>
+          <w:lang w:eastAsia="es-ES"/>
+        </w:rPr>
+        <w:drawing>
+          <wp:inline distT="0" distB="0" distL="0" distR="0">
+            <wp:extent cx="5400040" cy="1174290"/>
+            <wp:effectExtent l="19050" t="0" r="0" b="0"/>
+            <wp:docPr id="9" name="Imagen 1"/>
+            <wp:cNvGraphicFramePr>
+              <a:graphicFrameLocks xmlns:a="http://schemas.openxmlformats.org/drawingml/2006/main" noChangeAspect="1"/>
+            </wp:cNvGraphicFramePr>
+            <a:graphic xmlns:a="http://schemas.openxmlformats.org/drawingml/2006/main">
+              <a:graphicData uri="http://schemas.openxmlformats.org/drawingml/2006/picture">
+                <pic:pic xmlns:pic="http://schemas.openxmlformats.org/drawingml/2006/picture">
+                  <pic:nvPicPr>
+                    <pic:cNvPr id="0" name="Picture 1"/>
+                    <pic:cNvPicPr>
+                      <a:picLocks noChangeAspect="1" noChangeArrowheads="1"/>
+                    </pic:cNvPicPr>
+                  </pic:nvPicPr>
+                  <pic:blipFill>
+                    <a:blip r:embed="rId11" cstate="print"/>
+                    <a:srcRect/>
+                    <a:stretch>
+                      <a:fillRect/>
+                    </a:stretch>
+                  </pic:blipFill>
+                  <pic:spPr bwMode="auto">
+                    <a:xfrm>
+                      <a:off x="0" y="0"/>
+                      <a:ext cx="5400040" cy="1174290"/>
+                    </a:xfrm>
+                    <a:prstGeom prst="rect">
+                      <a:avLst/>
+                    </a:prstGeom>
+                    <a:noFill/>
+                    <a:ln w="9525">
+                      <a:noFill/>
+                      <a:miter lim="800000"/>
+                      <a:headEnd/>
+                      <a:tailEnd/>
+                    </a:ln>
+                  </pic:spPr>
+                </pic:pic>
+              </a:graphicData>
+            </a:graphic>
+          </wp:inline>
+        </w:drawing>
+      </w:r>
+      <w:r>
+        <w:rPr>
+          <w:rFonts w:cstheme="minorHAnsi"/>
+          <w:noProof/>
+          <w:lang w:eastAsia="es-ES"/>
+        </w:rPr>
+        <w:drawing>
+          <wp:inline distT="0" distB="0" distL="0" distR="0">
+            <wp:extent cx="5400040" cy="1861792"/>
+            <wp:effectExtent l="19050" t="0" r="0" b="0"/>
+            <wp:docPr id="11" name="Imagen 7"/>
+            <wp:cNvGraphicFramePr>
+              <a:graphicFrameLocks xmlns:a="http://schemas.openxmlformats.org/drawingml/2006/main" noChangeAspect="1"/>
+            </wp:cNvGraphicFramePr>
+            <a:graphic xmlns:a="http://schemas.openxmlformats.org/drawingml/2006/main">
+              <a:graphicData uri="http://schemas.openxmlformats.org/drawingml/2006/picture">
+                <pic:pic xmlns:pic="http://schemas.openxmlformats.org/drawingml/2006/picture">
+                  <pic:nvPicPr>
+                    <pic:cNvPr id="0" name="Picture 7"/>
+                    <pic:cNvPicPr>
+                      <a:picLocks noChangeAspect="1" noChangeArrowheads="1"/>
+                    </pic:cNvPicPr>
+                  </pic:nvPicPr>
+                  <pic:blipFill>
+                    <a:blip r:embed="rId12" cstate="print"/>
+                    <a:srcRect/>
+                    <a:stretch>
+                      <a:fillRect/>
+                    </a:stretch>
+                  </pic:blipFill>
+                  <pic:spPr bwMode="auto">
+                    <a:xfrm>
+                      <a:off x="0" y="0"/>
+                      <a:ext cx="5400040" cy="1861792"/>
+                    </a:xfrm>
+                    <a:prstGeom prst="rect">
+                      <a:avLst/>
+                    </a:prstGeom>
+                    <a:noFill/>
+                    <a:ln w="9525">
+                      <a:noFill/>
+                      <a:miter lim="800000"/>
+                      <a:headEnd/>
+                      <a:tailEnd/>
+                    </a:ln>
+                  </pic:spPr>
+                </pic:pic>
+              </a:graphicData>
+            </a:graphic>
+          </wp:inline>
+        </w:drawing>
+      </w:r>
+    </w:p>
     <w:p>
       <w:pPr>
         <w:pStyle w:val="Default"/>
         <w:spacing w:after="74"/>
-        <w:ind w:left="708" w:firstLine="708"/>
+        <w:jc w:val="both"/>
+        <w:rPr>
+          <w:rFonts w:asciiTheme="minorHAnsi" w:eastAsia="MS Gothic" w:hAnsiTheme="minorHAnsi" w:cstheme="minorHAnsi"/>
+          <w:sz w:val="22"/>
+          <w:szCs w:val="22"/>
+        </w:rPr>
+      </w:pPr>
+      <w:r>
+        <w:rPr>
+          <w:rFonts w:asciiTheme="minorHAnsi" w:eastAsia="MS Gothic" w:hAnsiTheme="minorHAnsi" w:cstheme="minorHAnsi"/>
+          <w:sz w:val="22"/>
+          <w:szCs w:val="22"/>
+        </w:rPr>
+        <w:t>Buscamos los materiales:</w:t>
+      </w:r>
+    </w:p>
+    <w:p>
+      <w:pPr>
+        <w:pStyle w:val="Default"/>
+        <w:spacing w:after="74"/>
         <w:jc w:val="both"/>
         <w:rPr>
           <w:rFonts w:asciiTheme="minorHAnsi" w:hAnsiTheme="minorHAnsi" w:cstheme="minorHAnsi"/>
@@ -654,421 +1245,122 @@
       </w:pPr>
       <w:r>
         <w:rPr>
-          <w:rFonts w:ascii="MS Gothic" w:eastAsia="MS Gothic" w:hAnsi="MS Gothic" w:cs="MS Gothic" w:hint="eastAsia"/>
-          <w:sz w:val="22"/>
+          <w:rFonts w:cstheme="minorHAnsi"/>
+          <w:noProof/>
+          <w:lang w:eastAsia="es-ES"/>
+        </w:rPr>
+        <w:lastRenderedPageBreak/>
+        <w:drawing>
+          <wp:inline distT="0" distB="0" distL="0" distR="0">
+            <wp:extent cx="5400040" cy="2948675"/>
+            <wp:effectExtent l="19050" t="0" r="0" b="0"/>
+            <wp:docPr id="12" name="Imagen 10"/>
+            <wp:cNvGraphicFramePr>
+              <a:graphicFrameLocks xmlns:a="http://schemas.openxmlformats.org/drawingml/2006/main" noChangeAspect="1"/>
+            </wp:cNvGraphicFramePr>
+            <a:graphic xmlns:a="http://schemas.openxmlformats.org/drawingml/2006/main">
+              <a:graphicData uri="http://schemas.openxmlformats.org/drawingml/2006/picture">
+                <pic:pic xmlns:pic="http://schemas.openxmlformats.org/drawingml/2006/picture">
+                  <pic:nvPicPr>
+                    <pic:cNvPr id="0" name="Picture 10"/>
+                    <pic:cNvPicPr>
+                      <a:picLocks noChangeAspect="1" noChangeArrowheads="1"/>
+                    </pic:cNvPicPr>
+                  </pic:nvPicPr>
+                  <pic:blipFill>
+                    <a:blip r:embed="rId13" cstate="print"/>
+                    <a:srcRect/>
+                    <a:stretch>
+                      <a:fillRect/>
+                    </a:stretch>
+                  </pic:blipFill>
+                  <pic:spPr bwMode="auto">
+                    <a:xfrm>
+                      <a:off x="0" y="0"/>
+                      <a:ext cx="5400040" cy="2948675"/>
+                    </a:xfrm>
+                    <a:prstGeom prst="rect">
+                      <a:avLst/>
+                    </a:prstGeom>
+                    <a:noFill/>
+                    <a:ln w="9525">
+                      <a:noFill/>
+                      <a:miter lim="800000"/>
+                      <a:headEnd/>
+                      <a:tailEnd/>
+                    </a:ln>
+                  </pic:spPr>
+                </pic:pic>
+              </a:graphicData>
+            </a:graphic>
+          </wp:inline>
+        </w:drawing>
+      </w:r>
+      <w:r>
+        <w:rPr>
+          <w:rFonts w:asciiTheme="minorHAnsi" w:hAnsiTheme="minorHAnsi" w:cstheme="minorHAnsi"/>
+          <w:sz w:val="36"/>
           <w:szCs w:val="22"/>
         </w:rPr>
-        <w:t>✓</w:t>
-      </w:r>
-      <w:r>
-        <w:rPr>
-          <w:rFonts w:asciiTheme="minorHAnsi" w:hAnsiTheme="minorHAnsi" w:cstheme="minorHAnsi"/>
-          <w:sz w:val="22"/>
-          <w:szCs w:val="22"/>
-        </w:rPr>
-        <w:t xml:space="preserve"> Material </w:t>
-      </w:r>
-    </w:p>
-    <w:p>
-      <w:pPr>
-        <w:pStyle w:val="Default"/>
-        <w:spacing w:after="74"/>
-        <w:ind w:left="2124"/>
-        <w:jc w:val="both"/>
-        <w:rPr>
-          <w:rFonts w:asciiTheme="minorHAnsi" w:hAnsiTheme="minorHAnsi" w:cstheme="minorHAnsi"/>
-          <w:sz w:val="22"/>
-          <w:szCs w:val="22"/>
-        </w:rPr>
-      </w:pPr>
-      <w:r>
-        <w:rPr>
-          <w:rFonts w:asciiTheme="minorHAnsi" w:hAnsiTheme="minorHAnsi" w:cstheme="minorHAnsi"/>
-          <w:sz w:val="22"/>
-          <w:szCs w:val="22"/>
-        </w:rPr>
-        <w:t xml:space="preserve">• </w:t>
-      </w:r>
-      <w:proofErr w:type="spellStart"/>
-      <w:r>
-        <w:rPr>
-          <w:rFonts w:asciiTheme="minorHAnsi" w:hAnsiTheme="minorHAnsi" w:cstheme="minorHAnsi"/>
-          <w:sz w:val="22"/>
-          <w:szCs w:val="22"/>
-        </w:rPr>
-        <w:t>Men’s</w:t>
-      </w:r>
-      <w:proofErr w:type="spellEnd"/>
-      <w:r>
-        <w:rPr>
-          <w:rFonts w:asciiTheme="minorHAnsi" w:hAnsiTheme="minorHAnsi" w:cstheme="minorHAnsi"/>
-          <w:sz w:val="22"/>
-          <w:szCs w:val="22"/>
-        </w:rPr>
-        <w:t xml:space="preserve"> off </w:t>
-      </w:r>
-      <w:proofErr w:type="spellStart"/>
-      <w:r>
-        <w:rPr>
-          <w:rFonts w:asciiTheme="minorHAnsi" w:hAnsiTheme="minorHAnsi" w:cstheme="minorHAnsi"/>
-          <w:sz w:val="22"/>
-          <w:szCs w:val="22"/>
-        </w:rPr>
-        <w:t>road</w:t>
-      </w:r>
-      <w:proofErr w:type="spellEnd"/>
-      <w:r>
-        <w:rPr>
-          <w:rFonts w:asciiTheme="minorHAnsi" w:hAnsiTheme="minorHAnsi" w:cstheme="minorHAnsi"/>
-          <w:sz w:val="22"/>
-          <w:szCs w:val="22"/>
-        </w:rPr>
         <w:t xml:space="preserve"> </w:t>
       </w:r>
-      <w:proofErr w:type="spellStart"/>
-      <w:r>
-        <w:rPr>
-          <w:rFonts w:asciiTheme="minorHAnsi" w:hAnsiTheme="minorHAnsi" w:cstheme="minorHAnsi"/>
-          <w:sz w:val="22"/>
-          <w:szCs w:val="22"/>
-        </w:rPr>
-        <w:t>bike</w:t>
-      </w:r>
-      <w:proofErr w:type="spellEnd"/>
-      <w:r>
-        <w:rPr>
-          <w:rFonts w:asciiTheme="minorHAnsi" w:hAnsiTheme="minorHAnsi" w:cstheme="minorHAnsi"/>
-          <w:sz w:val="22"/>
-          <w:szCs w:val="22"/>
-        </w:rPr>
-        <w:t xml:space="preserve"> con </w:t>
-      </w:r>
-      <w:proofErr w:type="spellStart"/>
-      <w:r>
-        <w:rPr>
-          <w:rFonts w:asciiTheme="minorHAnsi" w:hAnsiTheme="minorHAnsi" w:cstheme="minorHAnsi"/>
-          <w:sz w:val="22"/>
-          <w:szCs w:val="22"/>
-        </w:rPr>
-        <w:t>biciHom</w:t>
-      </w:r>
-      <w:proofErr w:type="spellEnd"/>
-      <w:r>
-        <w:rPr>
-          <w:rFonts w:asciiTheme="minorHAnsi" w:hAnsiTheme="minorHAnsi" w:cstheme="minorHAnsi"/>
-          <w:sz w:val="22"/>
-          <w:szCs w:val="22"/>
-        </w:rPr>
-        <w:t xml:space="preserve"> y descripción Bicicleta de Hombre </w:t>
-      </w:r>
-    </w:p>
-    <w:p>
-      <w:pPr>
-        <w:pStyle w:val="Default"/>
-        <w:spacing w:after="74"/>
-        <w:ind w:left="2124"/>
-        <w:jc w:val="both"/>
-        <w:rPr>
-          <w:rFonts w:asciiTheme="minorHAnsi" w:hAnsiTheme="minorHAnsi" w:cstheme="minorHAnsi"/>
-          <w:sz w:val="22"/>
-          <w:szCs w:val="22"/>
-        </w:rPr>
-      </w:pPr>
-      <w:r>
-        <w:rPr>
-          <w:rFonts w:asciiTheme="minorHAnsi" w:hAnsiTheme="minorHAnsi" w:cstheme="minorHAnsi"/>
-          <w:sz w:val="22"/>
-          <w:szCs w:val="22"/>
-        </w:rPr>
-        <w:t xml:space="preserve">• </w:t>
-      </w:r>
-      <w:proofErr w:type="spellStart"/>
-      <w:r>
-        <w:rPr>
-          <w:rFonts w:asciiTheme="minorHAnsi" w:hAnsiTheme="minorHAnsi" w:cstheme="minorHAnsi"/>
-          <w:sz w:val="22"/>
-          <w:szCs w:val="22"/>
-        </w:rPr>
-        <w:t>Women`s</w:t>
-      </w:r>
-      <w:proofErr w:type="spellEnd"/>
-      <w:r>
-        <w:rPr>
-          <w:rFonts w:asciiTheme="minorHAnsi" w:hAnsiTheme="minorHAnsi" w:cstheme="minorHAnsi"/>
-          <w:sz w:val="22"/>
-          <w:szCs w:val="22"/>
-        </w:rPr>
-        <w:t xml:space="preserve"> off </w:t>
-      </w:r>
-      <w:proofErr w:type="spellStart"/>
-      <w:r>
-        <w:rPr>
-          <w:rFonts w:asciiTheme="minorHAnsi" w:hAnsiTheme="minorHAnsi" w:cstheme="minorHAnsi"/>
-          <w:sz w:val="22"/>
-          <w:szCs w:val="22"/>
-        </w:rPr>
-        <w:t>road</w:t>
-      </w:r>
-      <w:proofErr w:type="spellEnd"/>
-      <w:r>
-        <w:rPr>
-          <w:rFonts w:asciiTheme="minorHAnsi" w:hAnsiTheme="minorHAnsi" w:cstheme="minorHAnsi"/>
-          <w:sz w:val="22"/>
-          <w:szCs w:val="22"/>
-        </w:rPr>
-        <w:t xml:space="preserve"> </w:t>
-      </w:r>
-      <w:proofErr w:type="spellStart"/>
-      <w:r>
-        <w:rPr>
-          <w:rFonts w:asciiTheme="minorHAnsi" w:hAnsiTheme="minorHAnsi" w:cstheme="minorHAnsi"/>
-          <w:sz w:val="22"/>
-          <w:szCs w:val="22"/>
-        </w:rPr>
-        <w:t>bike</w:t>
-      </w:r>
-      <w:proofErr w:type="spellEnd"/>
-      <w:r>
-        <w:rPr>
-          <w:rFonts w:asciiTheme="minorHAnsi" w:hAnsiTheme="minorHAnsi" w:cstheme="minorHAnsi"/>
-          <w:sz w:val="22"/>
-          <w:szCs w:val="22"/>
-        </w:rPr>
-        <w:t xml:space="preserve"> con </w:t>
-      </w:r>
-      <w:proofErr w:type="spellStart"/>
-      <w:r>
-        <w:rPr>
-          <w:rFonts w:asciiTheme="minorHAnsi" w:hAnsiTheme="minorHAnsi" w:cstheme="minorHAnsi"/>
-          <w:sz w:val="22"/>
-          <w:szCs w:val="22"/>
-        </w:rPr>
-        <w:t>biciMuj</w:t>
-      </w:r>
-      <w:proofErr w:type="spellEnd"/>
-      <w:r>
-        <w:rPr>
-          <w:rFonts w:asciiTheme="minorHAnsi" w:hAnsiTheme="minorHAnsi" w:cstheme="minorHAnsi"/>
-          <w:sz w:val="22"/>
-          <w:szCs w:val="22"/>
-        </w:rPr>
-        <w:t xml:space="preserve"> y descripción Bicicleta de Montaña de Mujer </w:t>
-      </w:r>
-    </w:p>
-    <w:p>
-      <w:pPr>
-        <w:pStyle w:val="Default"/>
-        <w:ind w:left="708" w:firstLine="708"/>
-        <w:jc w:val="both"/>
-        <w:rPr>
-          <w:rFonts w:asciiTheme="minorHAnsi" w:hAnsiTheme="minorHAnsi" w:cstheme="minorHAnsi"/>
-          <w:sz w:val="22"/>
-          <w:szCs w:val="22"/>
-        </w:rPr>
-      </w:pPr>
-      <w:r>
-        <w:rPr>
-          <w:rFonts w:asciiTheme="minorHAnsi" w:hAnsiTheme="minorHAnsi" w:cstheme="minorHAnsi"/>
-          <w:sz w:val="22"/>
-          <w:szCs w:val="22"/>
-        </w:rPr>
-        <w:t xml:space="preserve">✓ Cliente: </w:t>
-      </w:r>
-      <w:proofErr w:type="spellStart"/>
-      <w:r>
-        <w:rPr>
-          <w:rFonts w:asciiTheme="minorHAnsi" w:hAnsiTheme="minorHAnsi" w:cstheme="minorHAnsi"/>
-          <w:sz w:val="22"/>
-          <w:szCs w:val="22"/>
-        </w:rPr>
-        <w:t>Northwest</w:t>
-      </w:r>
-      <w:proofErr w:type="spellEnd"/>
-      <w:r>
-        <w:rPr>
-          <w:rFonts w:asciiTheme="minorHAnsi" w:hAnsiTheme="minorHAnsi" w:cstheme="minorHAnsi"/>
-          <w:sz w:val="22"/>
-          <w:szCs w:val="22"/>
-        </w:rPr>
-        <w:t xml:space="preserve"> Bikes </w:t>
-      </w:r>
-    </w:p>
-    <w:p>
-      <w:pPr>
-        <w:pStyle w:val="Default"/>
-        <w:ind w:left="708"/>
-        <w:jc w:val="both"/>
-        <w:rPr>
-          <w:rFonts w:asciiTheme="minorHAnsi" w:hAnsiTheme="minorHAnsi" w:cstheme="minorHAnsi"/>
-          <w:sz w:val="22"/>
-          <w:szCs w:val="22"/>
-        </w:rPr>
-      </w:pPr>
-      <w:r>
-        <w:rPr>
-          <w:rFonts w:asciiTheme="minorHAnsi" w:hAnsiTheme="minorHAnsi" w:cstheme="minorHAnsi"/>
-          <w:sz w:val="22"/>
-          <w:szCs w:val="22"/>
-        </w:rPr>
-        <w:t xml:space="preserve">Ingrese una cantidad de entrega mínima de 10 unidades para dichos materiales. </w:t>
-      </w:r>
-    </w:p>
-    <w:p>
-      <w:pPr>
-        <w:pStyle w:val="Default"/>
-        <w:jc w:val="both"/>
-        <w:rPr>
-          <w:rFonts w:asciiTheme="minorHAnsi" w:hAnsiTheme="minorHAnsi" w:cstheme="minorHAnsi"/>
-          <w:sz w:val="22"/>
-          <w:szCs w:val="22"/>
-        </w:rPr>
-      </w:pPr>
-    </w:p>
-    <w:p>
-      <w:pPr>
-        <w:pStyle w:val="Default"/>
-        <w:spacing w:after="94"/>
-        <w:jc w:val="both"/>
-        <w:rPr>
-          <w:rFonts w:asciiTheme="minorHAnsi" w:hAnsiTheme="minorHAnsi" w:cstheme="minorHAnsi"/>
-          <w:sz w:val="22"/>
-          <w:szCs w:val="22"/>
-        </w:rPr>
-      </w:pPr>
-      <w:r>
-        <w:rPr>
-          <w:rFonts w:asciiTheme="minorHAnsi" w:hAnsiTheme="minorHAnsi" w:cstheme="minorHAnsi"/>
-          <w:sz w:val="22"/>
-          <w:szCs w:val="22"/>
-        </w:rPr>
-        <w:t xml:space="preserve">2. Cree un pedido estándar utilizando los números de material del cliente. </w:t>
-      </w:r>
-    </w:p>
-    <w:p>
-      <w:pPr>
-        <w:pStyle w:val="Default"/>
-        <w:spacing w:after="94"/>
-        <w:ind w:left="1416"/>
-        <w:jc w:val="both"/>
-        <w:rPr>
-          <w:rFonts w:asciiTheme="minorHAnsi" w:hAnsiTheme="minorHAnsi" w:cstheme="minorHAnsi"/>
-          <w:sz w:val="22"/>
-          <w:szCs w:val="22"/>
-        </w:rPr>
-      </w:pPr>
-      <w:r>
-        <w:rPr>
-          <w:rFonts w:asciiTheme="minorHAnsi" w:hAnsiTheme="minorHAnsi" w:cstheme="minorHAnsi"/>
-          <w:sz w:val="22"/>
-          <w:szCs w:val="22"/>
-        </w:rPr>
-        <w:t xml:space="preserve">• </w:t>
-      </w:r>
-      <w:proofErr w:type="spellStart"/>
-      <w:r>
-        <w:rPr>
-          <w:rFonts w:asciiTheme="minorHAnsi" w:hAnsiTheme="minorHAnsi" w:cstheme="minorHAnsi"/>
-          <w:sz w:val="22"/>
-          <w:szCs w:val="22"/>
-        </w:rPr>
-        <w:t>Bicletas</w:t>
-      </w:r>
-      <w:proofErr w:type="spellEnd"/>
-      <w:r>
-        <w:rPr>
-          <w:rFonts w:asciiTheme="minorHAnsi" w:hAnsiTheme="minorHAnsi" w:cstheme="minorHAnsi"/>
-          <w:sz w:val="22"/>
-          <w:szCs w:val="22"/>
-        </w:rPr>
-        <w:t xml:space="preserve"> de Hombre 8 unidades </w:t>
-      </w:r>
-    </w:p>
-    <w:p>
-      <w:pPr>
-        <w:pStyle w:val="Default"/>
-        <w:ind w:left="1416"/>
-        <w:jc w:val="both"/>
-        <w:rPr>
-          <w:rFonts w:asciiTheme="minorHAnsi" w:hAnsiTheme="minorHAnsi" w:cstheme="minorHAnsi"/>
-          <w:sz w:val="22"/>
-          <w:szCs w:val="22"/>
-        </w:rPr>
-      </w:pPr>
-      <w:r>
-        <w:rPr>
-          <w:rFonts w:asciiTheme="minorHAnsi" w:hAnsiTheme="minorHAnsi" w:cstheme="minorHAnsi"/>
-          <w:sz w:val="22"/>
-          <w:szCs w:val="22"/>
-        </w:rPr>
-        <w:t xml:space="preserve">• Bicicletas de Mujer 12 unidades </w:t>
-      </w:r>
-    </w:p>
-    <w:p>
-      <w:pPr>
-        <w:pStyle w:val="Default"/>
-        <w:jc w:val="both"/>
-        <w:rPr>
-          <w:rFonts w:asciiTheme="minorHAnsi" w:hAnsiTheme="minorHAnsi" w:cstheme="minorHAnsi"/>
-          <w:sz w:val="22"/>
-          <w:szCs w:val="22"/>
-        </w:rPr>
-      </w:pPr>
-    </w:p>
-    <w:p>
-      <w:pPr>
-        <w:pStyle w:val="Default"/>
-        <w:ind w:firstLine="708"/>
-        <w:jc w:val="both"/>
-        <w:rPr>
-          <w:rFonts w:asciiTheme="minorHAnsi" w:hAnsiTheme="minorHAnsi" w:cstheme="minorHAnsi"/>
-          <w:sz w:val="22"/>
-          <w:szCs w:val="22"/>
-        </w:rPr>
-      </w:pPr>
-      <w:r>
-        <w:rPr>
-          <w:rFonts w:asciiTheme="minorHAnsi" w:hAnsiTheme="minorHAnsi" w:cstheme="minorHAnsi"/>
-          <w:sz w:val="22"/>
-          <w:szCs w:val="22"/>
-        </w:rPr>
-        <w:t xml:space="preserve">¿Dónde debe de ingresar el código de material del cliente? </w:t>
-      </w:r>
-    </w:p>
-    <w:p>
-      <w:pPr>
-        <w:pStyle w:val="Default"/>
-        <w:ind w:firstLine="708"/>
-        <w:jc w:val="both"/>
-        <w:rPr>
-          <w:rFonts w:asciiTheme="minorHAnsi" w:hAnsiTheme="minorHAnsi" w:cstheme="minorHAnsi"/>
-          <w:sz w:val="22"/>
-          <w:szCs w:val="22"/>
-        </w:rPr>
-      </w:pPr>
-    </w:p>
-    <w:p>
-      <w:pPr>
-        <w:pStyle w:val="Default"/>
-        <w:jc w:val="both"/>
-        <w:rPr>
-          <w:rFonts w:asciiTheme="minorHAnsi" w:hAnsiTheme="minorHAnsi" w:cstheme="minorHAnsi"/>
-          <w:sz w:val="22"/>
-          <w:szCs w:val="22"/>
-        </w:rPr>
-      </w:pPr>
-      <w:r>
-        <w:rPr>
-          <w:rFonts w:asciiTheme="minorHAnsi" w:hAnsiTheme="minorHAnsi" w:cstheme="minorHAnsi"/>
-          <w:sz w:val="22"/>
-          <w:szCs w:val="22"/>
-        </w:rPr>
-        <w:t xml:space="preserve">3. Cree la entrega de salida para el pedido estándar anterior. ¿Qué visualiza en el log de errores? ¿Cómo se debe de corregir? </w:t>
+      <w:r>
+        <w:rPr>
+          <w:rFonts w:cstheme="minorHAnsi"/>
+          <w:noProof/>
+          <w:lang w:eastAsia="es-ES"/>
+        </w:rPr>
+        <w:drawing>
+          <wp:inline distT="0" distB="0" distL="0" distR="0">
+            <wp:extent cx="3150870" cy="1498600"/>
+            <wp:effectExtent l="19050" t="0" r="0" b="0"/>
+            <wp:docPr id="14" name="Imagen 13"/>
+            <wp:cNvGraphicFramePr>
+              <a:graphicFrameLocks xmlns:a="http://schemas.openxmlformats.org/drawingml/2006/main" noChangeAspect="1"/>
+            </wp:cNvGraphicFramePr>
+            <a:graphic xmlns:a="http://schemas.openxmlformats.org/drawingml/2006/main">
+              <a:graphicData uri="http://schemas.openxmlformats.org/drawingml/2006/picture">
+                <pic:pic xmlns:pic="http://schemas.openxmlformats.org/drawingml/2006/picture">
+                  <pic:nvPicPr>
+                    <pic:cNvPr id="0" name="Picture 13"/>
+                    <pic:cNvPicPr>
+                      <a:picLocks noChangeAspect="1" noChangeArrowheads="1"/>
+                    </pic:cNvPicPr>
+                  </pic:nvPicPr>
+                  <pic:blipFill>
+                    <a:blip r:embed="rId14" cstate="print"/>
+                    <a:srcRect/>
+                    <a:stretch>
+                      <a:fillRect/>
+                    </a:stretch>
+                  </pic:blipFill>
+                  <pic:spPr bwMode="auto">
+                    <a:xfrm>
+                      <a:off x="0" y="0"/>
+                      <a:ext cx="3150870" cy="1498600"/>
+                    </a:xfrm>
+                    <a:prstGeom prst="rect">
+                      <a:avLst/>
+                    </a:prstGeom>
+                    <a:noFill/>
+                    <a:ln w="9525">
+                      <a:noFill/>
+                      <a:miter lim="800000"/>
+                      <a:headEnd/>
+                      <a:tailEnd/>
+                    </a:ln>
+                  </pic:spPr>
+                </pic:pic>
+              </a:graphicData>
+            </a:graphic>
+          </wp:inline>
+        </w:drawing>
       </w:r>
     </w:p>
     <w:p/>
     <w:sectPr>
-      <w:headerReference w:type="default" r:id="rId10"/>
-      <w:footerReference w:type="default" r:id="rId11"/>
+      <w:headerReference w:type="default" r:id="rId15"/>
+      <w:footerReference w:type="default" r:id="rId16"/>
       <w:pgSz w:w="11906" w:h="16838"/>
       <w:pgMar w:top="1417" w:right="1701" w:bottom="1417" w:left="1701" w:header="708" w:footer="708" w:gutter="0"/>
       <w:cols w:space="708"/>
@@ -3887,7 +4179,6 @@
 <file path=word/glossary/fontTable.xml><?xml version="1.0" encoding="utf-8"?>
 <w:fonts xmlns:r="http://schemas.openxmlformats.org/officeDocument/2006/relationships" xmlns:w="http://schemas.openxmlformats.org/wordprocessingml/2006/main">
   <w:font w:name="Symbol">
-    <w:altName w:val="Symbol"/>
     <w:panose1 w:val="05050102010706020507"/>
     <w:charset w:val="02"/>
     <w:family w:val="roman"/>
@@ -3909,7 +4200,6 @@
     <w:sig w:usb0="E0002EFF" w:usb1="C0007843" w:usb2="00000009" w:usb3="00000000" w:csb0="000001FF" w:csb1="00000000"/>
   </w:font>
   <w:font w:name="Wingdings">
-    <w:altName w:val="Wingdings"/>
     <w:panose1 w:val="05000000000000000000"/>
     <w:charset w:val="02"/>
     <w:family w:val="auto"/>
@@ -3917,7 +4207,6 @@
     <w:sig w:usb0="00000000" w:usb1="10000000" w:usb2="00000000" w:usb3="00000000" w:csb0="80000000" w:csb1="00000000"/>
   </w:font>
   <w:font w:name="Calibri">
-    <w:altName w:val="Calibri"/>
     <w:panose1 w:val="020F0502020204030204"/>
     <w:charset w:val="00"/>
     <w:family w:val="swiss"/>
@@ -3976,6 +4265,7 @@
     <w:rsid w:val="00BF4C3D"/>
     <w:rsid w:val="00C353AE"/>
     <w:rsid w:val="00D31D10"/>
+    <w:rsid w:val="00D44718"/>
     <w:rsid w:val="00DB50ED"/>
     <w:rsid w:val="00DF7373"/>
     <w:rsid w:val="00F4353B"/>
@@ -4522,7 +4812,7 @@
 </file>
 
 <file path=customXml/itemProps2.xml><?xml version="1.0" encoding="utf-8"?>
-<ds:datastoreItem xmlns:ds="http://schemas.openxmlformats.org/officeDocument/2006/customXml" ds:itemID="{1365BCA7-B60D-4B09-9002-597B1E3C51E3}">
+<ds:datastoreItem xmlns:ds="http://schemas.openxmlformats.org/officeDocument/2006/customXml" ds:itemID="{96DF849D-0C69-44B1-88B8-0D74F590453B}">
   <ds:schemaRefs>
     <ds:schemaRef ds:uri="http://schemas.openxmlformats.org/officeDocument/2006/bibliography"/>
   </ds:schemaRefs>
